--- a/JSON Web Token使用总结.docx
+++ b/JSON Web Token使用总结.docx
@@ -211,6 +211,8 @@
         </w:rPr>
         <w:t>:</w:t>
       </w:r>
+      <w:bookmarkStart w:id="0" w:name="_GoBack"/>
+      <w:bookmarkEnd w:id="0"/>
     </w:p>
     <w:p>
       <w:pPr>
@@ -5160,8 +5162,6 @@
         </w:rPr>
         <w:t>JSON Web Token Tutorial</w:t>
       </w:r>
-      <w:bookmarkStart w:id="0" w:name="_GoBack"/>
-      <w:bookmarkEnd w:id="0"/>
     </w:p>
     <w:p>
       <w:pPr>
@@ -8521,13 +8521,7 @@
         <w:t xml:space="preserve"> the session on each request. The only thing we have to do is calculate the HMAC SHA-256 to validate the token and parse its content.</w:t>
       </w:r>
     </w:p>
-    <w:p>
-      <w:pPr>
-        <w:rPr>
-          <w:rFonts w:hint="eastAsia"/>
-        </w:rPr>
-      </w:pPr>
-    </w:p>
+    <w:p/>
     <w:sectPr>
       <w:pgSz w:w="11906" w:h="16838"/>
       <w:pgMar w:top="720" w:right="720" w:bottom="720" w:left="720" w:header="851" w:footer="992" w:gutter="0"/>
